--- a/images/TylerCrosseResume.docx
+++ b/images/TylerCrosseResume.docx
@@ -28,14 +28,14 @@
       <w:pPr>
         <w:jc w:val="center"/>
         <w:rPr>
-          <w:rFonts w:ascii="Montserrat Light" w:hAnsi="Montserrat Light"/>
-          <w:sz w:val="21"/>
-          <w:szCs w:val="21"/>
-        </w:rPr>
-      </w:pPr>
-      <w:r>
-        <w:rPr>
-          <w:rFonts w:ascii="Montserrat Light" w:hAnsi="Montserrat Light"/>
+          <w:rFonts w:ascii="Montserrat" w:hAnsi="Montserrat"/>
+          <w:sz w:val="21"/>
+          <w:szCs w:val="21"/>
+        </w:rPr>
+      </w:pPr>
+      <w:r>
+        <w:rPr>
+          <w:rFonts w:ascii="Montserrat" w:hAnsi="Montserrat"/>
           <w:sz w:val="21"/>
           <w:szCs w:val="21"/>
         </w:rPr>
@@ -43,7 +43,7 @@
       </w:r>
       <w:r>
         <w:rPr>
-          <w:rFonts w:ascii="Montserrat Light" w:hAnsi="Montserrat Light"/>
+          <w:rFonts w:ascii="Montserrat" w:hAnsi="Montserrat"/>
           <w:sz w:val="21"/>
           <w:szCs w:val="21"/>
         </w:rPr>
@@ -51,7 +51,7 @@
       </w:r>
       <w:r>
         <w:rPr>
-          <w:rFonts w:ascii="Montserrat Light" w:hAnsi="Montserrat Light"/>
+          <w:rFonts w:ascii="Montserrat" w:hAnsi="Montserrat"/>
           <w:sz w:val="21"/>
           <w:szCs w:val="21"/>
         </w:rPr>
@@ -59,7 +59,7 @@
       </w:r>
       <w:r>
         <w:rPr>
-          <w:rFonts w:ascii="Montserrat Light" w:hAnsi="Montserrat Light"/>
+          <w:rFonts w:ascii="Montserrat" w:hAnsi="Montserrat"/>
           <w:sz w:val="21"/>
           <w:szCs w:val="21"/>
         </w:rPr>
@@ -67,21 +67,222 @@
       </w:r>
       <w:r>
         <w:rPr>
-          <w:rFonts w:ascii="Montserrat Light" w:hAnsi="Montserrat Light"/>
+          <w:rFonts w:ascii="Montserrat" w:hAnsi="Montserrat"/>
+          <w:sz w:val="21"/>
+          <w:szCs w:val="21"/>
+        </w:rPr>
+        <w:fldChar w:fldCharType="begin"/>
+      </w:r>
+      <w:r>
+        <w:rPr>
+          <w:rFonts w:ascii="Montserrat" w:hAnsi="Montserrat"/>
+          <w:sz w:val="21"/>
+          <w:szCs w:val="21"/>
+        </w:rPr>
+        <w:instrText xml:space="preserve"> HYPERLINK "http://tylercrosse.com/" </w:instrText>
+      </w:r>
+      <w:r>
+        <w:rPr>
+          <w:rFonts w:ascii="Montserrat" w:hAnsi="Montserrat"/>
+          <w:sz w:val="21"/>
+          <w:szCs w:val="21"/>
+        </w:rPr>
+      </w:r>
+      <w:r>
+        <w:rPr>
+          <w:rFonts w:ascii="Montserrat" w:hAnsi="Montserrat"/>
+          <w:sz w:val="21"/>
+          <w:szCs w:val="21"/>
+        </w:rPr>
+        <w:fldChar w:fldCharType="separate"/>
+      </w:r>
+      <w:r>
+        <w:rPr>
+          <w:rStyle w:val="Hyperlink"/>
+          <w:rFonts w:ascii="Montserrat" w:hAnsi="Montserrat"/>
           <w:sz w:val="21"/>
           <w:szCs w:val="21"/>
         </w:rPr>
         <w:t>tylercrosse.com</w:t>
       </w:r>
-    </w:p>
-    <w:p>
-      <w:pPr>
-        <w:rPr>
-          <w:rFonts w:ascii="Montserrat Light" w:hAnsi="Montserrat Light"/>
-          <w:sz w:val="13"/>
-          <w:szCs w:val="13"/>
-        </w:rPr>
-      </w:pPr>
+      <w:r>
+        <w:rPr>
+          <w:rFonts w:ascii="Montserrat" w:hAnsi="Montserrat"/>
+          <w:sz w:val="21"/>
+          <w:szCs w:val="21"/>
+        </w:rPr>
+        <w:fldChar w:fldCharType="end"/>
+      </w:r>
+    </w:p>
+    <w:p>
+      <w:pPr>
+        <w:jc w:val="center"/>
+        <w:rPr>
+          <w:rFonts w:ascii="Montserrat Light" w:hAnsi="Montserrat Light"/>
+          <w:sz w:val="21"/>
+          <w:szCs w:val="21"/>
+        </w:rPr>
+      </w:pPr>
+      <w:r>
+        <w:rPr>
+          <w:rFonts w:ascii="Montserrat Light" w:hAnsi="Montserrat Light"/>
+          <w:sz w:val="21"/>
+          <w:szCs w:val="21"/>
+        </w:rPr>
+        <w:t>A</w:t>
+      </w:r>
+      <w:r>
+        <w:rPr>
+          <w:rFonts w:ascii="Montserrat Light" w:hAnsi="Montserrat Light"/>
+          <w:sz w:val="21"/>
+          <w:szCs w:val="21"/>
+        </w:rPr>
+        <w:t xml:space="preserve">nimal lover | </w:t>
+      </w:r>
+      <w:r>
+        <w:rPr>
+          <w:rFonts w:ascii="Montserrat Light" w:hAnsi="Montserrat Light"/>
+          <w:sz w:val="21"/>
+          <w:szCs w:val="21"/>
+        </w:rPr>
+        <w:t>R</w:t>
+      </w:r>
+      <w:r>
+        <w:rPr>
+          <w:rFonts w:ascii="Montserrat Light" w:hAnsi="Montserrat Light"/>
+          <w:sz w:val="21"/>
+          <w:szCs w:val="21"/>
+        </w:rPr>
+        <w:t xml:space="preserve">ock </w:t>
+      </w:r>
+      <w:r>
+        <w:rPr>
+          <w:rFonts w:ascii="Montserrat Light" w:hAnsi="Montserrat Light"/>
+          <w:sz w:val="21"/>
+          <w:szCs w:val="21"/>
+        </w:rPr>
+        <w:t>climber | T</w:t>
+      </w:r>
+      <w:r>
+        <w:rPr>
+          <w:rFonts w:ascii="Montserrat Light" w:hAnsi="Montserrat Light"/>
+          <w:sz w:val="21"/>
+          <w:szCs w:val="21"/>
+        </w:rPr>
+        <w:t xml:space="preserve">hinker | </w:t>
+      </w:r>
+      <w:r>
+        <w:rPr>
+          <w:rFonts w:ascii="Montserrat Light" w:hAnsi="Montserrat Light"/>
+          <w:sz w:val="21"/>
+          <w:szCs w:val="21"/>
+        </w:rPr>
+        <w:t>C</w:t>
+      </w:r>
+      <w:r>
+        <w:rPr>
+          <w:rFonts w:ascii="Montserrat Light" w:hAnsi="Montserrat Light"/>
+          <w:sz w:val="21"/>
+          <w:szCs w:val="21"/>
+        </w:rPr>
+        <w:t xml:space="preserve">yclist | </w:t>
+      </w:r>
+      <w:r>
+        <w:rPr>
+          <w:rFonts w:ascii="Montserrat Light" w:hAnsi="Montserrat Light"/>
+          <w:sz w:val="21"/>
+          <w:szCs w:val="21"/>
+        </w:rPr>
+        <w:t>B</w:t>
+      </w:r>
+      <w:r>
+        <w:rPr>
+          <w:rFonts w:ascii="Montserrat Light" w:hAnsi="Montserrat Light"/>
+          <w:sz w:val="21"/>
+          <w:szCs w:val="21"/>
+        </w:rPr>
+        <w:t>ookworm</w:t>
+      </w:r>
+      <w:r>
+        <w:rPr>
+          <w:rFonts w:ascii="Montserrat Light" w:hAnsi="Montserrat Light"/>
+          <w:sz w:val="21"/>
+          <w:szCs w:val="21"/>
+        </w:rPr>
+        <w:t xml:space="preserve"> | </w:t>
+      </w:r>
+      <w:r>
+        <w:rPr>
+          <w:rFonts w:ascii="Montserrat Light" w:hAnsi="Montserrat Light"/>
+          <w:sz w:val="21"/>
+          <w:szCs w:val="21"/>
+        </w:rPr>
+        <w:t>M</w:t>
+      </w:r>
+      <w:r>
+        <w:rPr>
+          <w:rFonts w:ascii="Montserrat Light" w:hAnsi="Montserrat Light"/>
+          <w:sz w:val="21"/>
+          <w:szCs w:val="21"/>
+        </w:rPr>
+        <w:t>arathoner</w:t>
+      </w:r>
+      <w:r>
+        <w:rPr>
+          <w:rFonts w:ascii="Montserrat Light" w:hAnsi="Montserrat Light"/>
+          <w:sz w:val="21"/>
+          <w:szCs w:val="21"/>
+        </w:rPr>
+        <w:t xml:space="preserve"> </w:t>
+      </w:r>
+      <w:r>
+        <w:rPr>
+          <w:rFonts w:ascii="Montserrat Light" w:hAnsi="Montserrat Light"/>
+          <w:sz w:val="21"/>
+          <w:szCs w:val="21"/>
+        </w:rPr>
+        <w:t xml:space="preserve">| </w:t>
+      </w:r>
+      <w:r>
+        <w:rPr>
+          <w:rFonts w:ascii="Montserrat Light" w:hAnsi="Montserrat Light"/>
+          <w:sz w:val="21"/>
+          <w:szCs w:val="21"/>
+        </w:rPr>
+        <w:t>Artist</w:t>
+      </w:r>
+      <w:r>
+        <w:rPr>
+          <w:rFonts w:ascii="Montserrat Light" w:hAnsi="Montserrat Light"/>
+          <w:sz w:val="21"/>
+          <w:szCs w:val="21"/>
+        </w:rPr>
+        <w:t xml:space="preserve"> </w:t>
+      </w:r>
+      <w:r>
+        <w:rPr>
+          <w:rFonts w:ascii="Montserrat Light" w:hAnsi="Montserrat Light"/>
+          <w:sz w:val="21"/>
+          <w:szCs w:val="21"/>
+        </w:rPr>
+        <w:t xml:space="preserve">| </w:t>
+      </w:r>
+      <w:r>
+        <w:rPr>
+          <w:rFonts w:ascii="Montserrat Light" w:hAnsi="Montserrat Light"/>
+          <w:sz w:val="21"/>
+          <w:szCs w:val="21"/>
+        </w:rPr>
+        <w:t>Environmentalist</w:t>
+      </w:r>
+      <w:r>
+        <w:rPr>
+          <w:rFonts w:ascii="Montserrat Light" w:hAnsi="Montserrat Light"/>
+          <w:sz w:val="21"/>
+          <w:szCs w:val="21"/>
+        </w:rPr>
+        <w:t xml:space="preserve"> </w:t>
+      </w:r>
     </w:p>
     <w:p>
       <w:pPr>
@@ -93,6 +294,15 @@
           <w:szCs w:val="21"/>
         </w:rPr>
       </w:pPr>
+    </w:p>
+    <w:p>
+      <w:pPr>
+        <w:rPr>
+          <w:rFonts w:ascii="Montserrat Medium" w:hAnsi="Montserrat Medium"/>
+          <w:sz w:val="21"/>
+          <w:szCs w:val="21"/>
+        </w:rPr>
+      </w:pPr>
       <w:r>
         <w:rPr>
           <w:rFonts w:ascii="Montserrat SemiBold" w:hAnsi="Montserrat SemiBold"/>
@@ -106,7 +316,6 @@
     </w:p>
     <w:p>
       <w:pPr>
-        <w:jc w:val="center"/>
         <w:rPr>
           <w:rFonts w:ascii="Montserrat Medium" w:hAnsi="Montserrat Medium"/>
           <w:sz w:val="21"/>
@@ -115,22 +324,60 @@
       </w:pPr>
       <w:r>
         <w:rPr>
+          <w:rFonts w:ascii="Calibri" w:eastAsia="Calibri" w:hAnsi="Calibri" w:cs="Calibri"/>
+          <w:sz w:val="21"/>
+          <w:szCs w:val="21"/>
+        </w:rPr>
+        <w:t>●</w:t>
+      </w:r>
+      <w:r>
+        <w:rPr>
+          <w:rFonts w:ascii="Montserrat" w:hAnsi="Montserrat"/>
+          <w:sz w:val="21"/>
+          <w:szCs w:val="21"/>
+        </w:rPr>
+        <w:t xml:space="preserve"> </w:t>
+      </w:r>
+      <w:r>
+        <w:rPr>
+          <w:rFonts w:ascii="Montserrat" w:hAnsi="Montserrat"/>
+          <w:sz w:val="21"/>
+          <w:szCs w:val="21"/>
+        </w:rPr>
+        <w:t>Front-</w:t>
+      </w:r>
+      <w:r>
+        <w:rPr>
+          <w:rFonts w:ascii="Montserrat" w:hAnsi="Montserrat"/>
+          <w:sz w:val="21"/>
+          <w:szCs w:val="21"/>
+        </w:rPr>
+        <w:t>End</w:t>
+      </w:r>
+      <w:r>
+        <w:rPr>
           <w:rFonts w:ascii="Montserrat Medium" w:hAnsi="Montserrat Medium"/>
           <w:sz w:val="21"/>
           <w:szCs w:val="21"/>
         </w:rPr>
-        <w:t>Front End</w:t>
-      </w:r>
-    </w:p>
-    <w:p>
-      <w:pPr>
-        <w:jc w:val="center"/>
-        <w:rPr>
-          <w:rFonts w:ascii="Montserrat Light" w:hAnsi="Montserrat Light"/>
-          <w:sz w:val="21"/>
-          <w:szCs w:val="21"/>
-        </w:rPr>
-      </w:pPr>
+        <w:t>:</w:t>
+      </w:r>
+      <w:r>
+        <w:rPr>
+          <w:rFonts w:ascii="Montserrat Medium" w:hAnsi="Montserrat Medium"/>
+          <w:sz w:val="21"/>
+          <w:szCs w:val="21"/>
+        </w:rPr>
+        <w:t xml:space="preserve"> </w:t>
+      </w:r>
+      <w:r>
+        <w:rPr>
+          <w:rFonts w:ascii="Montserrat Medium" w:hAnsi="Montserrat Medium"/>
+          <w:sz w:val="21"/>
+          <w:szCs w:val="21"/>
+        </w:rPr>
+        <w:tab/>
+      </w:r>
       <w:r>
         <w:rPr>
           <w:rFonts w:ascii="Montserrat Light" w:hAnsi="Montserrat Light"/>
@@ -145,51 +392,233 @@
           <w:sz w:val="21"/>
           <w:szCs w:val="21"/>
         </w:rPr>
-        <w:t xml:space="preserve"> | React | Redux | D3 | Meteor | Angular | SASS | CSS | HTML | jQuery | Bootstrap | Gulp | Webpack | Mocha/Chai | Jest</w:t>
-      </w:r>
-      <w:r>
-        <w:rPr>
-          <w:rFonts w:ascii="Montserrat Light" w:hAnsi="Montserrat Light"/>
-          <w:sz w:val="21"/>
-          <w:szCs w:val="21"/>
-        </w:rPr>
-        <w:t xml:space="preserve"> | </w:t>
-      </w:r>
-    </w:p>
-    <w:p>
-      <w:pPr>
-        <w:jc w:val="center"/>
+        <w:t xml:space="preserve"> | React | Redux | Angular </w:t>
+      </w:r>
+      <w:r>
+        <w:rPr>
+          <w:rFonts w:ascii="Montserrat Light" w:hAnsi="Montserrat Light"/>
+          <w:sz w:val="21"/>
+          <w:szCs w:val="21"/>
+        </w:rPr>
+        <w:t xml:space="preserve">| D3 </w:t>
+      </w:r>
+      <w:r>
+        <w:rPr>
+          <w:rFonts w:ascii="Montserrat Light" w:hAnsi="Montserrat Light"/>
+          <w:sz w:val="21"/>
+          <w:szCs w:val="21"/>
+        </w:rPr>
+        <w:t>| SASS | CSS | HTML | jQuery</w:t>
+      </w:r>
+      <w:r>
+        <w:rPr>
+          <w:rFonts w:ascii="Montserrat Light" w:hAnsi="Montserrat Light"/>
+          <w:sz w:val="21"/>
+          <w:szCs w:val="21"/>
+        </w:rPr>
+        <w:t xml:space="preserve"> | Bootstrap</w:t>
+      </w:r>
+    </w:p>
+    <w:p>
+      <w:pPr>
+        <w:rPr>
+          <w:rFonts w:ascii="Montserrat Light" w:hAnsi="Montserrat Light"/>
+          <w:sz w:val="21"/>
+          <w:szCs w:val="21"/>
+        </w:rPr>
+      </w:pPr>
+      <w:r>
+        <w:rPr>
+          <w:rFonts w:ascii="Calibri" w:eastAsia="Calibri" w:hAnsi="Calibri" w:cs="Calibri"/>
+          <w:sz w:val="21"/>
+          <w:szCs w:val="21"/>
+        </w:rPr>
+        <w:t>●</w:t>
+      </w:r>
+      <w:r>
+        <w:rPr>
+          <w:rFonts w:ascii="Montserrat" w:hAnsi="Montserrat"/>
+          <w:sz w:val="21"/>
+          <w:szCs w:val="21"/>
+        </w:rPr>
+        <w:t xml:space="preserve"> </w:t>
+      </w:r>
+      <w:r>
+        <w:rPr>
+          <w:rFonts w:ascii="Montserrat" w:hAnsi="Montserrat"/>
+          <w:sz w:val="21"/>
+          <w:szCs w:val="21"/>
+        </w:rPr>
+        <w:t>Back</w:t>
+      </w:r>
+      <w:r>
+        <w:rPr>
+          <w:rFonts w:ascii="Montserrat" w:hAnsi="Montserrat"/>
+          <w:sz w:val="21"/>
+          <w:szCs w:val="21"/>
+        </w:rPr>
+        <w:t>-</w:t>
+      </w:r>
+      <w:r>
+        <w:rPr>
+          <w:rFonts w:ascii="Montserrat" w:hAnsi="Montserrat"/>
+          <w:sz w:val="21"/>
+          <w:szCs w:val="21"/>
+        </w:rPr>
+        <w:t>End</w:t>
+      </w:r>
+      <w:r>
+        <w:rPr>
+          <w:rFonts w:ascii="Montserrat" w:hAnsi="Montserrat"/>
+          <w:sz w:val="21"/>
+          <w:szCs w:val="21"/>
+        </w:rPr>
+        <w:t>:</w:t>
+      </w:r>
+      <w:r>
         <w:rPr>
           <w:rFonts w:ascii="Montserrat Medium" w:hAnsi="Montserrat Medium"/>
           <w:sz w:val="21"/>
           <w:szCs w:val="21"/>
         </w:rPr>
-      </w:pPr>
+        <w:tab/>
+      </w:r>
+      <w:r>
+        <w:rPr>
+          <w:rFonts w:ascii="Montserrat Light" w:hAnsi="Montserrat Light"/>
+          <w:sz w:val="21"/>
+          <w:szCs w:val="21"/>
+        </w:rPr>
+        <w:t xml:space="preserve">Node | Express | </w:t>
+      </w:r>
+      <w:r>
+        <w:rPr>
+          <w:rFonts w:ascii="Montserrat Light" w:hAnsi="Montserrat Light"/>
+          <w:sz w:val="21"/>
+          <w:szCs w:val="21"/>
+        </w:rPr>
+        <w:t>Meteor</w:t>
+      </w:r>
+      <w:r>
+        <w:rPr>
+          <w:rFonts w:ascii="Montserrat Light" w:hAnsi="Montserrat Light"/>
+          <w:sz w:val="21"/>
+          <w:szCs w:val="21"/>
+        </w:rPr>
+        <w:t xml:space="preserve"> </w:t>
+      </w:r>
+      <w:r>
+        <w:rPr>
+          <w:rFonts w:ascii="Montserrat Light" w:hAnsi="Montserrat Light"/>
+          <w:sz w:val="21"/>
+          <w:szCs w:val="21"/>
+        </w:rPr>
+        <w:t xml:space="preserve">| </w:t>
+      </w:r>
+      <w:r>
+        <w:rPr>
+          <w:rFonts w:ascii="Montserrat Light" w:hAnsi="Montserrat Light"/>
+          <w:sz w:val="21"/>
+          <w:szCs w:val="21"/>
+        </w:rPr>
+        <w:t xml:space="preserve">Ruby | Rails | Sinatra | </w:t>
+      </w:r>
+      <w:r>
+        <w:rPr>
+          <w:rFonts w:ascii="Montserrat Light" w:hAnsi="Montserrat Light"/>
+          <w:sz w:val="21"/>
+          <w:szCs w:val="21"/>
+        </w:rPr>
+        <w:t xml:space="preserve">Python </w:t>
+      </w:r>
+      <w:r>
+        <w:rPr>
+          <w:rFonts w:ascii="Montserrat Light" w:hAnsi="Montserrat Light"/>
+          <w:sz w:val="21"/>
+          <w:szCs w:val="21"/>
+        </w:rPr>
+        <w:t xml:space="preserve">| </w:t>
+      </w:r>
+      <w:r>
+        <w:rPr>
+          <w:rFonts w:ascii="Montserrat Light" w:hAnsi="Montserrat Light"/>
+          <w:sz w:val="21"/>
+          <w:szCs w:val="21"/>
+        </w:rPr>
+        <w:t xml:space="preserve">Django | </w:t>
+      </w:r>
+      <w:r>
+        <w:rPr>
+          <w:rFonts w:ascii="Montserrat Light" w:hAnsi="Montserrat Light"/>
+          <w:sz w:val="21"/>
+          <w:szCs w:val="21"/>
+        </w:rPr>
+        <w:t>C</w:t>
+      </w:r>
+    </w:p>
+    <w:p>
+      <w:pPr>
+        <w:rPr>
+          <w:rFonts w:ascii="Montserrat Light" w:hAnsi="Montserrat Light"/>
+          <w:sz w:val="21"/>
+          <w:szCs w:val="21"/>
+        </w:rPr>
+      </w:pPr>
+      <w:r>
+        <w:rPr>
+          <w:rFonts w:ascii="Calibri" w:eastAsia="Calibri" w:hAnsi="Calibri" w:cs="Calibri"/>
+          <w:sz w:val="21"/>
+          <w:szCs w:val="21"/>
+        </w:rPr>
+        <w:t>●</w:t>
+      </w:r>
+      <w:r>
+        <w:rPr>
+          <w:rFonts w:ascii="Montserrat" w:hAnsi="Montserrat"/>
+          <w:sz w:val="21"/>
+          <w:szCs w:val="21"/>
+        </w:rPr>
+        <w:t xml:space="preserve"> </w:t>
+      </w:r>
+      <w:r>
+        <w:rPr>
+          <w:rFonts w:ascii="Montserrat" w:hAnsi="Montserrat"/>
+          <w:sz w:val="21"/>
+          <w:szCs w:val="21"/>
+        </w:rPr>
+        <w:t>Database</w:t>
+      </w:r>
+      <w:r>
+        <w:rPr>
+          <w:rFonts w:ascii="Montserrat" w:hAnsi="Montserrat"/>
+          <w:sz w:val="21"/>
+          <w:szCs w:val="21"/>
+        </w:rPr>
+        <w:t>:</w:t>
+      </w:r>
       <w:r>
         <w:rPr>
           <w:rFonts w:ascii="Montserrat Medium" w:hAnsi="Montserrat Medium"/>
           <w:sz w:val="21"/>
           <w:szCs w:val="21"/>
         </w:rPr>
-        <w:t>Back End</w:t>
-      </w:r>
-    </w:p>
-    <w:p>
-      <w:pPr>
-        <w:jc w:val="center"/>
-        <w:rPr>
-          <w:rFonts w:ascii="Montserrat Light" w:hAnsi="Montserrat Light"/>
-          <w:sz w:val="21"/>
-          <w:szCs w:val="21"/>
-        </w:rPr>
-      </w:pPr>
-      <w:r>
-        <w:rPr>
-          <w:rFonts w:ascii="Montserrat Light" w:hAnsi="Montserrat Light"/>
-          <w:sz w:val="21"/>
-          <w:szCs w:val="21"/>
-        </w:rPr>
-        <w:t xml:space="preserve">Node | Express | Ruby | Rails | Sinatra | SQL | PostgreSQL | ActiveRecord | </w:t>
+        <w:t xml:space="preserve"> </w:t>
+      </w:r>
+      <w:r>
+        <w:rPr>
+          <w:rFonts w:ascii="Montserrat Medium" w:hAnsi="Montserrat Medium"/>
+          <w:sz w:val="21"/>
+          <w:szCs w:val="21"/>
+        </w:rPr>
+        <w:tab/>
+      </w:r>
+      <w:r>
+        <w:rPr>
+          <w:rFonts w:ascii="Montserrat Light" w:hAnsi="Montserrat Light"/>
+          <w:sz w:val="21"/>
+          <w:szCs w:val="21"/>
+        </w:rPr>
+        <w:t xml:space="preserve">SQL | PostgreSQL | ActiveRecord | </w:t>
       </w:r>
       <w:r>
         <w:rPr>
@@ -205,15 +634,72 @@
           <w:sz w:val="21"/>
           <w:szCs w:val="21"/>
         </w:rPr>
-        <w:t xml:space="preserve">MongoDB | Mongoose | </w:t>
-      </w:r>
-      <w:r>
-        <w:rPr>
-          <w:rFonts w:ascii="Montserrat Light" w:hAnsi="Montserrat Light"/>
-          <w:sz w:val="21"/>
-          <w:szCs w:val="21"/>
-        </w:rPr>
-        <w:t>Continuous Integration</w:t>
+        <w:t>MongoDB | Mongoose</w:t>
+      </w:r>
+    </w:p>
+    <w:p>
+      <w:pPr>
+        <w:rPr>
+          <w:rFonts w:ascii="Montserrat Light" w:hAnsi="Montserrat Light"/>
+          <w:sz w:val="21"/>
+          <w:szCs w:val="21"/>
+        </w:rPr>
+      </w:pPr>
+      <w:r>
+        <w:rPr>
+          <w:rFonts w:ascii="Calibri" w:eastAsia="Calibri" w:hAnsi="Calibri" w:cs="Calibri"/>
+          <w:sz w:val="21"/>
+          <w:szCs w:val="21"/>
+        </w:rPr>
+        <w:t>●</w:t>
+      </w:r>
+      <w:r>
+        <w:rPr>
+          <w:rFonts w:ascii="Montserrat" w:hAnsi="Montserrat"/>
+          <w:sz w:val="21"/>
+          <w:szCs w:val="21"/>
+        </w:rPr>
+        <w:t xml:space="preserve"> </w:t>
+      </w:r>
+      <w:r>
+        <w:rPr>
+          <w:rFonts w:ascii="Montserrat" w:hAnsi="Montserrat"/>
+          <w:sz w:val="21"/>
+          <w:szCs w:val="21"/>
+        </w:rPr>
+        <w:t>DevOps</w:t>
+      </w:r>
+      <w:r>
+        <w:rPr>
+          <w:rFonts w:ascii="Montserrat" w:hAnsi="Montserrat"/>
+          <w:sz w:val="21"/>
+          <w:szCs w:val="21"/>
+        </w:rPr>
+        <w:t>:</w:t>
+      </w:r>
+      <w:r>
+        <w:rPr>
+          <w:rFonts w:ascii="Montserrat Medium" w:hAnsi="Montserrat Medium"/>
+          <w:sz w:val="21"/>
+          <w:szCs w:val="21"/>
+        </w:rPr>
+        <w:t xml:space="preserve"> </w:t>
+      </w:r>
+      <w:r>
+        <w:rPr>
+          <w:rFonts w:ascii="Montserrat Medium" w:hAnsi="Montserrat Medium"/>
+          <w:sz w:val="21"/>
+          <w:szCs w:val="21"/>
+        </w:rPr>
+        <w:tab/>
+      </w:r>
+      <w:r>
+        <w:rPr>
+          <w:rFonts w:ascii="Montserrat Light" w:hAnsi="Montserrat Light"/>
+          <w:sz w:val="21"/>
+          <w:szCs w:val="21"/>
+        </w:rPr>
+        <w:t>Docker | Continuous Integration</w:t>
       </w:r>
       <w:r>
         <w:rPr>
@@ -235,62 +721,398 @@
     </w:p>
     <w:p>
       <w:pPr>
-        <w:jc w:val="center"/>
+        <w:rPr>
+          <w:rFonts w:ascii="Montserrat Light" w:hAnsi="Montserrat Light"/>
+          <w:sz w:val="21"/>
+          <w:szCs w:val="21"/>
+        </w:rPr>
+      </w:pPr>
+      <w:r>
+        <w:rPr>
+          <w:rFonts w:ascii="Calibri" w:eastAsia="Calibri" w:hAnsi="Calibri" w:cs="Calibri"/>
+          <w:sz w:val="21"/>
+          <w:szCs w:val="21"/>
+        </w:rPr>
+        <w:t>●</w:t>
+      </w:r>
+      <w:r>
+        <w:rPr>
+          <w:rFonts w:ascii="Montserrat" w:hAnsi="Montserrat"/>
+          <w:sz w:val="21"/>
+          <w:szCs w:val="21"/>
+        </w:rPr>
+        <w:t xml:space="preserve"> </w:t>
+      </w:r>
+      <w:r>
+        <w:rPr>
+          <w:rFonts w:ascii="Montserrat" w:hAnsi="Montserrat"/>
+          <w:sz w:val="21"/>
+          <w:szCs w:val="21"/>
+        </w:rPr>
+        <w:t>Test</w:t>
+      </w:r>
+      <w:r>
+        <w:rPr>
+          <w:rFonts w:ascii="Montserrat" w:hAnsi="Montserrat"/>
+          <w:sz w:val="21"/>
+          <w:szCs w:val="21"/>
+        </w:rPr>
+        <w:t>/Build</w:t>
+      </w:r>
+      <w:r>
+        <w:rPr>
+          <w:rFonts w:ascii="Montserrat" w:hAnsi="Montserrat"/>
+          <w:sz w:val="21"/>
+          <w:szCs w:val="21"/>
+        </w:rPr>
+        <w:t>:</w:t>
+      </w:r>
+      <w:r>
         <w:rPr>
           <w:rFonts w:ascii="Montserrat Medium" w:hAnsi="Montserrat Medium"/>
           <w:sz w:val="21"/>
           <w:szCs w:val="21"/>
         </w:rPr>
-      </w:pPr>
+        <w:tab/>
+      </w:r>
+      <w:r>
+        <w:rPr>
+          <w:rFonts w:ascii="Montserrat Light" w:hAnsi="Montserrat Light"/>
+          <w:sz w:val="21"/>
+          <w:szCs w:val="21"/>
+        </w:rPr>
+        <w:t>Jest</w:t>
+      </w:r>
+      <w:r>
+        <w:rPr>
+          <w:rFonts w:ascii="Montserrat Light" w:hAnsi="Montserrat Light"/>
+          <w:sz w:val="21"/>
+          <w:szCs w:val="21"/>
+        </w:rPr>
+        <w:t xml:space="preserve"> </w:t>
+      </w:r>
+      <w:r>
+        <w:rPr>
+          <w:rFonts w:ascii="Montserrat Light" w:hAnsi="Montserrat Light"/>
+          <w:sz w:val="21"/>
+          <w:szCs w:val="21"/>
+        </w:rPr>
+        <w:t xml:space="preserve">| Nightmare | </w:t>
+      </w:r>
+      <w:r>
+        <w:rPr>
+          <w:rFonts w:ascii="Montserrat Light" w:hAnsi="Montserrat Light"/>
+          <w:sz w:val="21"/>
+          <w:szCs w:val="21"/>
+        </w:rPr>
+        <w:t>Mocha/Chai</w:t>
+      </w:r>
+      <w:r>
+        <w:rPr>
+          <w:rFonts w:ascii="Montserrat Light" w:hAnsi="Montserrat Light"/>
+          <w:sz w:val="21"/>
+          <w:szCs w:val="21"/>
+        </w:rPr>
+        <w:t>/Istanbul</w:t>
+      </w:r>
+      <w:r>
+        <w:rPr>
+          <w:rFonts w:ascii="Montserrat Light" w:hAnsi="Montserrat Light"/>
+          <w:sz w:val="21"/>
+          <w:szCs w:val="21"/>
+        </w:rPr>
+        <w:t xml:space="preserve"> |</w:t>
+      </w:r>
+      <w:r>
+        <w:rPr>
+          <w:rFonts w:ascii="Montserrat Light" w:hAnsi="Montserrat Light"/>
+          <w:sz w:val="21"/>
+          <w:szCs w:val="21"/>
+        </w:rPr>
+        <w:t xml:space="preserve"> Selenium</w:t>
+      </w:r>
+      <w:r>
+        <w:rPr>
+          <w:rFonts w:ascii="Montserrat Light" w:hAnsi="Montserrat Light"/>
+          <w:sz w:val="21"/>
+          <w:szCs w:val="21"/>
+        </w:rPr>
+        <w:t xml:space="preserve"> </w:t>
+      </w:r>
+      <w:r>
+        <w:rPr>
+          <w:rFonts w:ascii="Montserrat Light" w:hAnsi="Montserrat Light"/>
+          <w:sz w:val="21"/>
+          <w:szCs w:val="21"/>
+        </w:rPr>
+        <w:t xml:space="preserve">| </w:t>
+      </w:r>
+      <w:r>
+        <w:rPr>
+          <w:rFonts w:ascii="Montserrat Light" w:hAnsi="Montserrat Light"/>
+          <w:sz w:val="21"/>
+          <w:szCs w:val="21"/>
+        </w:rPr>
+        <w:t>Gulp | Webpack</w:t>
+      </w:r>
+      <w:r>
+        <w:rPr>
+          <w:rFonts w:ascii="Montserrat Light" w:hAnsi="Montserrat Light"/>
+          <w:sz w:val="21"/>
+          <w:szCs w:val="21"/>
+        </w:rPr>
+        <w:t xml:space="preserve"> | Shell</w:t>
+      </w:r>
+    </w:p>
+    <w:p>
+      <w:pPr>
+        <w:rPr>
+          <w:rFonts w:ascii="Montserrat Light" w:hAnsi="Montserrat Light"/>
+          <w:sz w:val="21"/>
+          <w:szCs w:val="21"/>
+        </w:rPr>
+      </w:pPr>
+      <w:r>
+        <w:rPr>
+          <w:rFonts w:ascii="Calibri" w:eastAsia="Calibri" w:hAnsi="Calibri" w:cs="Calibri"/>
+          <w:sz w:val="21"/>
+          <w:szCs w:val="21"/>
+        </w:rPr>
+        <w:t>●</w:t>
+      </w:r>
+      <w:r>
+        <w:rPr>
+          <w:rFonts w:ascii="Montserrat" w:hAnsi="Montserrat"/>
+          <w:sz w:val="21"/>
+          <w:szCs w:val="21"/>
+        </w:rPr>
+        <w:t xml:space="preserve"> </w:t>
+      </w:r>
+      <w:r>
+        <w:rPr>
+          <w:rFonts w:ascii="Montserrat" w:hAnsi="Montserrat"/>
+          <w:sz w:val="21"/>
+          <w:szCs w:val="21"/>
+        </w:rPr>
+        <w:t>Paradigms</w:t>
+      </w:r>
+      <w:r>
+        <w:rPr>
+          <w:rFonts w:ascii="Montserrat" w:hAnsi="Montserrat"/>
+          <w:sz w:val="21"/>
+          <w:szCs w:val="21"/>
+        </w:rPr>
+        <w:t>:</w:t>
+      </w:r>
       <w:r>
         <w:rPr>
           <w:rFonts w:ascii="Montserrat Medium" w:hAnsi="Montserrat Medium"/>
           <w:sz w:val="21"/>
           <w:szCs w:val="21"/>
         </w:rPr>
+        <w:t xml:space="preserve"> </w:t>
+      </w:r>
+      <w:r>
+        <w:rPr>
+          <w:rFonts w:ascii="Montserrat Medium" w:hAnsi="Montserrat Medium"/>
+          <w:sz w:val="21"/>
+          <w:szCs w:val="21"/>
+        </w:rPr>
+        <w:tab/>
+      </w:r>
+      <w:r>
+        <w:rPr>
+          <w:rFonts w:ascii="Montserrat Light" w:hAnsi="Montserrat Light"/>
+          <w:sz w:val="21"/>
+          <w:szCs w:val="21"/>
+        </w:rPr>
+        <w:t>Object Oriented</w:t>
+      </w:r>
+      <w:r>
+        <w:rPr>
+          <w:rFonts w:ascii="Montserrat Light" w:hAnsi="Montserrat Light"/>
+          <w:sz w:val="21"/>
+          <w:szCs w:val="21"/>
+        </w:rPr>
+        <w:t xml:space="preserve"> | REST APIs |</w:t>
+      </w:r>
+      <w:r>
+        <w:rPr>
+          <w:rFonts w:ascii="Montserrat Light" w:hAnsi="Montserrat Light"/>
+          <w:sz w:val="21"/>
+          <w:szCs w:val="21"/>
+        </w:rPr>
+        <w:t xml:space="preserve"> MVC | Version Control – Git/Github</w:t>
+      </w:r>
+      <w:r>
+        <w:rPr>
+          <w:rFonts w:ascii="Montserrat Light" w:hAnsi="Montserrat Light"/>
+          <w:sz w:val="21"/>
+          <w:szCs w:val="21"/>
+        </w:rPr>
+        <w:t xml:space="preserve"> | </w:t>
+      </w:r>
+      <w:r>
+        <w:rPr>
+          <w:rFonts w:ascii="Montserrat Light" w:hAnsi="Montserrat Light"/>
+          <w:sz w:val="21"/>
+          <w:szCs w:val="21"/>
+        </w:rPr>
+        <w:t>Algorithm Design</w:t>
+      </w:r>
+    </w:p>
+    <w:p>
+      <w:pPr>
+        <w:rPr>
+          <w:rFonts w:ascii="Montserrat Medium" w:hAnsi="Montserrat Medium"/>
+          <w:sz w:val="21"/>
+          <w:szCs w:val="21"/>
+        </w:rPr>
+      </w:pPr>
+      <w:r>
+        <w:rPr>
+          <w:rFonts w:ascii="Calibri" w:eastAsia="Calibri" w:hAnsi="Calibri" w:cs="Calibri"/>
+          <w:sz w:val="21"/>
+          <w:szCs w:val="21"/>
+        </w:rPr>
+        <w:t>●</w:t>
+      </w:r>
+      <w:r>
+        <w:rPr>
+          <w:rFonts w:ascii="Montserrat" w:hAnsi="Montserrat"/>
+          <w:sz w:val="21"/>
+          <w:szCs w:val="21"/>
+        </w:rPr>
+        <w:t xml:space="preserve"> </w:t>
+      </w:r>
+      <w:r>
+        <w:rPr>
+          <w:rFonts w:ascii="Montserrat" w:hAnsi="Montserrat"/>
+          <w:sz w:val="21"/>
+          <w:szCs w:val="21"/>
+        </w:rPr>
+        <w:t>Processes</w:t>
+      </w:r>
+      <w:r>
+        <w:rPr>
+          <w:rFonts w:ascii="Montserrat" w:hAnsi="Montserrat"/>
+          <w:sz w:val="21"/>
+          <w:szCs w:val="21"/>
+        </w:rPr>
+        <w:t>:</w:t>
+      </w:r>
+      <w:r>
+        <w:rPr>
+          <w:rFonts w:ascii="Montserrat Medium" w:hAnsi="Montserrat Medium"/>
+          <w:sz w:val="21"/>
+          <w:szCs w:val="21"/>
+        </w:rPr>
+        <w:t xml:space="preserve"> </w:t>
+      </w:r>
+      <w:r>
+        <w:rPr>
+          <w:rFonts w:ascii="Montserrat Medium" w:hAnsi="Montserrat Medium"/>
+          <w:sz w:val="21"/>
+          <w:szCs w:val="21"/>
+        </w:rPr>
+        <w:tab/>
+      </w:r>
+      <w:r>
+        <w:rPr>
+          <w:rFonts w:ascii="Montserrat Light" w:hAnsi="Montserrat Light"/>
+          <w:sz w:val="21"/>
+          <w:szCs w:val="21"/>
+        </w:rPr>
+        <w:t>Test Driven Dev. | Agile | Scrum</w:t>
+      </w:r>
+      <w:r>
+        <w:rPr>
+          <w:rFonts w:ascii="Montserrat Light" w:hAnsi="Montserrat Light"/>
+          <w:sz w:val="21"/>
+          <w:szCs w:val="21"/>
+        </w:rPr>
+        <w:t xml:space="preserve"> | Responsive Design</w:t>
+      </w:r>
+      <w:r>
+        <w:rPr>
+          <w:rFonts w:ascii="Montserrat Light" w:hAnsi="Montserrat Light"/>
+          <w:sz w:val="21"/>
+          <w:szCs w:val="21"/>
+        </w:rPr>
+        <w:t xml:space="preserve"> | A/B testing</w:t>
+      </w:r>
+    </w:p>
+    <w:p>
+      <w:pPr>
+        <w:rPr>
+          <w:rFonts w:ascii="Montserrat Medium" w:hAnsi="Montserrat Medium"/>
+          <w:sz w:val="21"/>
+          <w:szCs w:val="21"/>
+        </w:rPr>
+      </w:pPr>
+      <w:r>
+        <w:rPr>
+          <w:rFonts w:ascii="Calibri" w:eastAsia="Calibri" w:hAnsi="Calibri" w:cs="Calibri"/>
+          <w:sz w:val="21"/>
+          <w:szCs w:val="21"/>
+        </w:rPr>
+        <w:t>●</w:t>
+      </w:r>
+      <w:r>
+        <w:rPr>
+          <w:rFonts w:ascii="Montserrat" w:hAnsi="Montserrat"/>
+          <w:sz w:val="21"/>
+          <w:szCs w:val="21"/>
+        </w:rPr>
+        <w:t xml:space="preserve"> </w:t>
+      </w:r>
+      <w:r>
+        <w:rPr>
+          <w:rFonts w:ascii="Montserrat" w:hAnsi="Montserrat"/>
+          <w:sz w:val="21"/>
+          <w:szCs w:val="21"/>
+        </w:rPr>
         <w:t>Other</w:t>
       </w:r>
-    </w:p>
-    <w:p>
-      <w:pPr>
-        <w:jc w:val="center"/>
-        <w:rPr>
-          <w:rFonts w:ascii="Montserrat Light" w:hAnsi="Montserrat Light"/>
-          <w:sz w:val="21"/>
-          <w:szCs w:val="21"/>
-        </w:rPr>
-      </w:pPr>
-      <w:r>
-        <w:rPr>
-          <w:rFonts w:ascii="Montserrat Light" w:hAnsi="Montserrat Light"/>
-          <w:sz w:val="21"/>
-          <w:szCs w:val="21"/>
-        </w:rPr>
-        <w:t xml:space="preserve">C | </w:t>
-      </w:r>
-      <w:r>
-        <w:rPr>
-          <w:rFonts w:ascii="Montserrat Light" w:hAnsi="Montserrat Light"/>
-          <w:sz w:val="21"/>
-          <w:szCs w:val="21"/>
-        </w:rPr>
-        <w:t>Test-Driven Dev. | MVC Pa</w:t>
-      </w:r>
-      <w:r>
-        <w:rPr>
-          <w:rFonts w:ascii="Montserrat Light" w:hAnsi="Montserrat Light"/>
-          <w:sz w:val="21"/>
-          <w:szCs w:val="21"/>
-        </w:rPr>
-        <w:t>ttern | Version Control | Git/</w:t>
-      </w:r>
-      <w:r>
-        <w:rPr>
-          <w:rFonts w:ascii="Montserrat Light" w:hAnsi="Montserrat Light"/>
-          <w:sz w:val="21"/>
-          <w:szCs w:val="21"/>
-        </w:rPr>
-        <w:t>Github | Agile Development | Scrum | API Integration | Responsive Design | Photoshop | Illustrator | Sketch | Arduinos | 3D Printing | Matlab</w:t>
+      <w:r>
+        <w:rPr>
+          <w:rFonts w:ascii="Montserrat" w:hAnsi="Montserrat"/>
+          <w:sz w:val="21"/>
+          <w:szCs w:val="21"/>
+        </w:rPr>
+        <w:t>:</w:t>
+      </w:r>
+      <w:r>
+        <w:rPr>
+          <w:rFonts w:ascii="Montserrat Medium" w:hAnsi="Montserrat Medium"/>
+          <w:sz w:val="21"/>
+          <w:szCs w:val="21"/>
+        </w:rPr>
+        <w:tab/>
+      </w:r>
+      <w:r>
+        <w:rPr>
+          <w:rFonts w:ascii="Montserrat Light" w:hAnsi="Montserrat Light"/>
+          <w:sz w:val="21"/>
+          <w:szCs w:val="21"/>
+        </w:rPr>
+        <w:t>Photoshop | Illustrator | Sketch | Arduinos | 3D Printing</w:t>
+      </w:r>
+      <w:r>
+        <w:rPr>
+          <w:rFonts w:ascii="Montserrat Light" w:hAnsi="Montserrat Light"/>
+          <w:sz w:val="21"/>
+          <w:szCs w:val="21"/>
+        </w:rPr>
+        <w:t xml:space="preserve"> | Linux</w:t>
+      </w:r>
+      <w:r>
+        <w:rPr>
+          <w:rFonts w:ascii="Montserrat Light" w:hAnsi="Montserrat Light"/>
+          <w:sz w:val="21"/>
+          <w:szCs w:val="21"/>
+        </w:rPr>
+        <w:t xml:space="preserve"> | Matlab</w:t>
       </w:r>
     </w:p>
     <w:p>
@@ -353,15 +1175,31 @@
           <w:sz w:val="21"/>
           <w:szCs w:val="21"/>
         </w:rPr>
-        <w:t>Software</w:t>
-      </w:r>
-      <w:r>
-        <w:rPr>
-          <w:rFonts w:ascii="Montserrat" w:hAnsi="Montserrat"/>
-          <w:sz w:val="21"/>
-          <w:szCs w:val="21"/>
-        </w:rPr>
-        <w:t xml:space="preserve"> Developer | </w:t>
+        <w:t>Full</w:t>
+      </w:r>
+      <w:r>
+        <w:rPr>
+          <w:rFonts w:ascii="Montserrat" w:hAnsi="Montserrat"/>
+          <w:sz w:val="21"/>
+          <w:szCs w:val="21"/>
+        </w:rPr>
+        <w:t>-</w:t>
+      </w:r>
+      <w:r>
+        <w:rPr>
+          <w:rFonts w:ascii="Montserrat" w:hAnsi="Montserrat"/>
+          <w:sz w:val="21"/>
+          <w:szCs w:val="21"/>
+        </w:rPr>
+        <w:t>stack Developer</w:t>
+      </w:r>
+      <w:r>
+        <w:rPr>
+          <w:rFonts w:ascii="Montserrat" w:hAnsi="Montserrat"/>
+          <w:sz w:val="21"/>
+          <w:szCs w:val="21"/>
+        </w:rPr>
+        <w:t xml:space="preserve"> | </w:t>
       </w:r>
       <w:r>
         <w:rPr>
@@ -556,7 +1394,23 @@
           <w:sz w:val="21"/>
           <w:szCs w:val="21"/>
         </w:rPr>
-        <w:t>Software</w:t>
+        <w:t>Full</w:t>
+      </w:r>
+      <w:r>
+        <w:rPr>
+          <w:rFonts w:ascii="Montserrat" w:hAnsi="Montserrat"/>
+          <w:sz w:val="21"/>
+          <w:szCs w:val="21"/>
+        </w:rPr>
+        <w:t>-</w:t>
+      </w:r>
+      <w:r>
+        <w:rPr>
+          <w:rFonts w:ascii="Montserrat" w:hAnsi="Montserrat"/>
+          <w:sz w:val="21"/>
+          <w:szCs w:val="21"/>
+        </w:rPr>
+        <w:t>stack</w:t>
       </w:r>
       <w:r>
         <w:rPr>
@@ -689,14 +1543,17 @@
         </w:rPr>
         <w:t xml:space="preserve"> </w:t>
       </w:r>
-      <w:r>
-        <w:rPr>
-          <w:rFonts w:ascii="Montserrat" w:hAnsi="Montserrat"/>
-          <w:sz w:val="21"/>
-          <w:szCs w:val="21"/>
-        </w:rPr>
-        <w:t>Gitter</w:t>
-      </w:r>
+      <w:hyperlink r:id="rId4" w:history="1">
+        <w:r>
+          <w:rPr>
+            <w:rStyle w:val="Hyperlink"/>
+            <w:rFonts w:ascii="Montserrat" w:hAnsi="Montserrat"/>
+            <w:sz w:val="21"/>
+            <w:szCs w:val="21"/>
+          </w:rPr>
+          <w:t>Gitter</w:t>
+        </w:r>
+      </w:hyperlink>
       <w:r>
         <w:rPr>
           <w:rFonts w:ascii="Montserrat" w:hAnsi="Montserrat"/>
@@ -761,7 +1618,31 @@
           <w:sz w:val="21"/>
           <w:szCs w:val="21"/>
         </w:rPr>
-        <w:t xml:space="preserve">chat application using SSR, </w:t>
+        <w:t>chat application</w:t>
+      </w:r>
+      <w:r>
+        <w:rPr>
+          <w:rFonts w:ascii="Montserrat Light" w:hAnsi="Montserrat Light"/>
+          <w:sz w:val="21"/>
+          <w:szCs w:val="21"/>
+        </w:rPr>
+        <w:t xml:space="preserve"> with </w:t>
+      </w:r>
+      <w:r>
+        <w:rPr>
+          <w:rFonts w:ascii="Montserrat Light" w:hAnsi="Montserrat Light"/>
+          <w:sz w:val="21"/>
+          <w:szCs w:val="21"/>
+        </w:rPr>
+        <w:t>rich client side UI</w:t>
+      </w:r>
+      <w:r>
+        <w:rPr>
+          <w:rFonts w:ascii="Montserrat Light" w:hAnsi="Montserrat Light"/>
+          <w:sz w:val="21"/>
+          <w:szCs w:val="21"/>
+        </w:rPr>
+        <w:t xml:space="preserve"> using SSR, </w:t>
       </w:r>
       <w:r>
         <w:rPr>
@@ -801,33 +1682,15 @@
           <w:sz w:val="21"/>
           <w:szCs w:val="21"/>
         </w:rPr>
-        <w:t>&gt;</w:t>
-      </w:r>
-      <w:r>
-        <w:rPr>
-          <w:rFonts w:ascii="Montserrat Light" w:hAnsi="Montserrat Light"/>
-          <w:sz w:val="21"/>
-          <w:szCs w:val="21"/>
-        </w:rPr>
-        <w:t>97</w:t>
-      </w:r>
-      <w:bookmarkStart w:id="0" w:name="_GoBack"/>
-      <w:bookmarkEnd w:id="0"/>
-      <w:r>
-        <w:rPr>
-          <w:rFonts w:ascii="Montserrat Light" w:hAnsi="Montserrat Light"/>
-          <w:sz w:val="21"/>
-          <w:szCs w:val="21"/>
-        </w:rPr>
-        <w:t>% test coverage</w:t>
-      </w:r>
-      <w:r>
-        <w:rPr>
-          <w:rFonts w:ascii="Montserrat Light" w:hAnsi="Montserrat Light"/>
-          <w:sz w:val="21"/>
-          <w:szCs w:val="21"/>
-        </w:rPr>
-        <w:t xml:space="preserve"> E2E tests with Selenium WebDriver &amp; Jest</w:t>
+        <w:t>&gt;97% test coverage</w:t>
+      </w:r>
+      <w:r>
+        <w:rPr>
+          <w:rFonts w:ascii="Montserrat Light" w:hAnsi="Montserrat Light"/>
+          <w:sz w:val="21"/>
+          <w:szCs w:val="21"/>
+        </w:rPr>
+        <w:t>.</w:t>
       </w:r>
     </w:p>
     <w:p>
@@ -905,7 +1768,23 @@
           <w:sz w:val="21"/>
           <w:szCs w:val="21"/>
         </w:rPr>
-        <w:t>Built features for a large MeteorJS Application and converted existing views into React. Focused on delivering clean, maintainable, testable code in a quick timeframe.</w:t>
+        <w:t xml:space="preserve">Built features for a large </w:t>
+      </w:r>
+      <w:r>
+        <w:rPr>
+          <w:rFonts w:ascii="Montserrat Light" w:hAnsi="Montserrat Light"/>
+          <w:sz w:val="21"/>
+          <w:szCs w:val="21"/>
+        </w:rPr>
+        <w:t xml:space="preserve">engaging </w:t>
+      </w:r>
+      <w:r>
+        <w:rPr>
+          <w:rFonts w:ascii="Montserrat Light" w:hAnsi="Montserrat Light"/>
+          <w:sz w:val="21"/>
+          <w:szCs w:val="21"/>
+        </w:rPr>
+        <w:t>MeteorJS Application and converted existing views into React. Focused on delivering clean, maintainable, testable code in a quick timeframe.</w:t>
       </w:r>
     </w:p>
     <w:p>
@@ -955,7 +1834,15 @@
           <w:sz w:val="21"/>
           <w:szCs w:val="21"/>
         </w:rPr>
-        <w:t xml:space="preserve">General Assembly | Washington DC | </w:t>
+        <w:t>General</w:t>
+      </w:r>
+      <w:r>
+        <w:rPr>
+          <w:rFonts w:ascii="Montserrat" w:hAnsi="Montserrat"/>
+          <w:sz w:val="21"/>
+          <w:szCs w:val="21"/>
+        </w:rPr>
+        <w:t xml:space="preserve"> Assembly | Washington DC | </w:t>
       </w:r>
       <w:r>
         <w:rPr>
@@ -1183,7 +2070,25 @@
           <w:sz w:val="21"/>
           <w:szCs w:val="21"/>
         </w:rPr>
-        <w:t xml:space="preserve">Led a weekly tutoring session for web development </w:t>
+        <w:t xml:space="preserve">Led a weekly tutoring session for </w:t>
+      </w:r>
+      <w:r>
+        <w:rPr>
+          <w:rFonts w:ascii="Montserrat Light" w:hAnsi="Montserrat Light"/>
+          <w:sz w:val="21"/>
+          <w:szCs w:val="21"/>
+        </w:rPr>
+        <w:t xml:space="preserve">female </w:t>
+      </w:r>
+      <w:bookmarkStart w:id="0" w:name="_GoBack"/>
+      <w:bookmarkEnd w:id="0"/>
+      <w:r>
+        <w:rPr>
+          <w:rFonts w:ascii="Montserrat Light" w:hAnsi="Montserrat Light"/>
+          <w:sz w:val="21"/>
+          <w:szCs w:val="21"/>
+        </w:rPr>
+        <w:t xml:space="preserve">web development </w:t>
       </w:r>
       <w:r>
         <w:rPr>
@@ -1369,7 +2274,7 @@
     </w:p>
     <w:sectPr>
       <w:pgSz w:w="12240" w:h="15840"/>
-      <w:pgMar w:top="1440" w:right="1080" w:bottom="1440" w:left="1080" w:header="720" w:footer="720" w:gutter="0"/>
+      <w:pgMar w:top="1296" w:right="1080" w:bottom="1296" w:left="1080" w:header="720" w:footer="720" w:gutter="0"/>
       <w:cols w:space="720"/>
       <w:docGrid w:linePitch="360"/>
     </w:sectPr>
@@ -1775,7 +2680,7 @@
   <w:style w:type="paragraph" w:default="1" w:styleId="Normal">
     <w:name w:val="Normal"/>
     <w:qFormat/>
-    <w:rsid w:val="003610F0"/>
+    <w:rsid w:val="00D00331"/>
   </w:style>
   <w:style w:type="character" w:default="1" w:styleId="DefaultParagraphFont">
     <w:name w:val="Default Paragraph Font"/>
@@ -1823,6 +2728,18 @@
     <w:rsid w:val="002C6DD8"/>
     <w:rPr>
       <w:color w:val="0563C1" w:themeColor="hyperlink"/>
+      <w:u w:val="single"/>
+    </w:rPr>
+  </w:style>
+  <w:style w:type="character" w:styleId="FollowedHyperlink">
+    <w:name w:val="FollowedHyperlink"/>
+    <w:basedOn w:val="DefaultParagraphFont"/>
+    <w:uiPriority w:val="99"/>
+    <w:semiHidden/>
+    <w:unhideWhenUsed/>
+    <w:rsid w:val="00785C9D"/>
+    <w:rPr>
+      <w:color w:val="954F72" w:themeColor="followedHyperlink"/>
       <w:u w:val="single"/>
     </w:rPr>
   </w:style>
